--- a/Requisitos/CSU04-Manter Projeto.docx
+++ b/Requisitos/CSU04-Manter Projeto.docx
@@ -1,6 +1,6 @@
 
 <file path=word/document.xml><?xml version="1.0" encoding="utf-8"?>
-<w:document xmlns:wpc="http://schemas.microsoft.com/office/word/2010/wordprocessingCanvas" xmlns:cx="http://schemas.microsoft.com/office/drawing/2014/chartex" xmlns:cx1="http://schemas.microsoft.com/office/drawing/2015/9/8/chartex" xmlns:cx2="http://schemas.microsoft.com/office/drawing/2015/10/21/chartex" xmlns:cx3="http://schemas.microsoft.com/office/drawing/2016/5/9/chartex" xmlns:cx4="http://schemas.microsoft.com/office/drawing/2016/5/10/chartex" xmlns:cx5="http://schemas.microsoft.com/office/drawing/2016/5/11/chartex" xmlns:cx6="http://schemas.microsoft.com/office/drawing/2016/5/12/chartex" xmlns:cx7="http://schemas.microsoft.com/office/drawing/2016/5/13/chartex" xmlns:cx8="http://schemas.microsoft.com/office/drawing/2016/5/14/chartex" xmlns:mc="http://schemas.openxmlformats.org/markup-compatibility/2006" xmlns:aink="http://schemas.microsoft.com/office/drawing/2016/ink" xmlns:am3d="http://schemas.microsoft.com/office/drawing/2017/model3d" xmlns:o="urn:schemas-microsoft-com:office:office" xmlns:oel="http://schemas.microsoft.com/office/2019/extlst" xmlns:r="http://schemas.openxmlformats.org/officeDocument/2006/relationships" xmlns:m="http://schemas.openxmlformats.org/officeDocument/2006/math" xmlns:v="urn:schemas-microsoft-com:vml" xmlns:wp14="http://schemas.microsoft.com/office/word/2010/wordprocessingDrawing" xmlns:wp="http://schemas.openxmlformats.org/drawingml/2006/wordprocessingDrawing" xmlns:w10="urn:schemas-microsoft-com:office:word" xmlns:w="http://schemas.openxmlformats.org/wordprocessingml/2006/main" xmlns:w14="http://schemas.microsoft.com/office/word/2010/wordml" xmlns:w15="http://schemas.microsoft.com/office/word/2012/wordml" xmlns:w16cex="http://schemas.microsoft.com/office/word/2018/wordml/cex" xmlns:w16cid="http://schemas.microsoft.com/office/word/2016/wordml/cid" xmlns:w16="http://schemas.microsoft.com/office/word/2018/wordml" xmlns:w16sdtdh="http://schemas.microsoft.com/office/word/2020/wordml/sdtdatahash" xmlns:w16se="http://schemas.microsoft.com/office/word/2015/wordml/symex" xmlns:wpg="http://schemas.microsoft.com/office/word/2010/wordprocessingGroup" xmlns:wpi="http://schemas.microsoft.com/office/word/2010/wordprocessingInk" xmlns:wne="http://schemas.microsoft.com/office/word/2006/wordml" xmlns:wps="http://schemas.microsoft.com/office/word/2010/wordprocessingShape" mc:Ignorable="w14 w15 w16se w16cid w16 w16cex w16sdtdh wp14">
+<w:document xmlns:wpc="http://schemas.microsoft.com/office/word/2010/wordprocessingCanvas" xmlns:cx="http://schemas.microsoft.com/office/drawing/2014/chartex" xmlns:cx1="http://schemas.microsoft.com/office/drawing/2015/9/8/chartex" xmlns:cx2="http://schemas.microsoft.com/office/drawing/2015/10/21/chartex" xmlns:cx3="http://schemas.microsoft.com/office/drawing/2016/5/9/chartex" xmlns:cx4="http://schemas.microsoft.com/office/drawing/2016/5/10/chartex" xmlns:cx5="http://schemas.microsoft.com/office/drawing/2016/5/11/chartex" xmlns:cx6="http://schemas.microsoft.com/office/drawing/2016/5/12/chartex" xmlns:cx7="http://schemas.microsoft.com/office/drawing/2016/5/13/chartex" xmlns:cx8="http://schemas.microsoft.com/office/drawing/2016/5/14/chartex" xmlns:mc="http://schemas.openxmlformats.org/markup-compatibility/2006" xmlns:aink="http://schemas.microsoft.com/office/drawing/2016/ink" xmlns:am3d="http://schemas.microsoft.com/office/drawing/2017/model3d" xmlns:o="urn:schemas-microsoft-com:office:office" xmlns:r="http://schemas.openxmlformats.org/officeDocument/2006/relationships" xmlns:m="http://schemas.openxmlformats.org/officeDocument/2006/math" xmlns:v="urn:schemas-microsoft-com:vml" xmlns:wp14="http://schemas.microsoft.com/office/word/2010/wordprocessingDrawing" xmlns:wp="http://schemas.openxmlformats.org/drawingml/2006/wordprocessingDrawing" xmlns:w10="urn:schemas-microsoft-com:office:word" xmlns:w="http://schemas.openxmlformats.org/wordprocessingml/2006/main" xmlns:w14="http://schemas.microsoft.com/office/word/2010/wordml" xmlns:w15="http://schemas.microsoft.com/office/word/2012/wordml" xmlns:w16cid="http://schemas.microsoft.com/office/word/2016/wordml/cid" xmlns:w16se="http://schemas.microsoft.com/office/word/2015/wordml/symex" xmlns:wpg="http://schemas.microsoft.com/office/word/2010/wordprocessingGroup" xmlns:wpi="http://schemas.microsoft.com/office/word/2010/wordprocessingInk" xmlns:wne="http://schemas.microsoft.com/office/word/2006/wordml" xmlns:wps="http://schemas.microsoft.com/office/word/2010/wordprocessingShape" mc:Ignorable="w14 w15 w16se w16cid wp14">
   <w:body>
     <w:p>
       <w:pPr>
@@ -70,12 +70,12 @@
       <w:tblPr>
         <w:tblW w:w="10330" w:type="dxa"/>
         <w:tblBorders>
-          <w:top w:val="single" w:color="auto" w:sz="4" w:space="0"/>
-          <w:left w:val="single" w:color="auto" w:sz="4" w:space="0"/>
-          <w:bottom w:val="single" w:color="auto" w:sz="4" w:space="0"/>
-          <w:right w:val="single" w:color="auto" w:sz="4" w:space="0"/>
-          <w:insideH w:val="single" w:color="auto" w:sz="4" w:space="0"/>
-          <w:insideV w:val="single" w:color="auto" w:sz="4" w:space="0"/>
+          <w:top w:val="single" w:sz="4" w:space="0" w:color="auto"/>
+          <w:left w:val="single" w:sz="4" w:space="0" w:color="auto"/>
+          <w:bottom w:val="single" w:sz="4" w:space="0" w:color="auto"/>
+          <w:right w:val="single" w:sz="4" w:space="0" w:color="auto"/>
+          <w:insideH w:val="single" w:sz="4" w:space="0" w:color="auto"/>
+          <w:insideV w:val="single" w:sz="4" w:space="0" w:color="auto"/>
         </w:tblBorders>
         <w:tblLayout w:type="fixed"/>
         <w:tblCellMar>
@@ -650,13 +650,22 @@
                 <w:color w:val="FF0000"/>
                 <w:sz w:val="28"/>
               </w:rPr>
-              <w:t xml:space="preserve">a </w:t>
-            </w:r>
+              <w:t>o</w:t>
+            </w:r>
+            <w:bookmarkStart w:id="0" w:name="_GoBack"/>
+            <w:bookmarkEnd w:id="0"/>
             <w:r>
               <w:rPr>
                 <w:color w:val="FF0000"/>
                 <w:sz w:val="28"/>
               </w:rPr>
+              <w:t xml:space="preserve"> </w:t>
+            </w:r>
+            <w:r>
+              <w:rPr>
+                <w:color w:val="FF0000"/>
+                <w:sz w:val="28"/>
+              </w:rPr>
               <w:t>Projeto</w:t>
             </w:r>
           </w:p>
@@ -760,483 +769,6 @@
                 <w:sz w:val="28"/>
               </w:rPr>
               <w:t>Projeto</w:t>
-            </w:r>
-          </w:p>
-        </w:tc>
-      </w:tr>
-    </w:tbl>
-    <w:p w14:noSpellErr="1">
-      <w:pPr>
-        <w:pStyle w:val="Normal"/>
-        <w:jc w:val="center"/>
-      </w:pPr>
-    </w:p>
-    <w:p>
-      <w:pPr>
-        <w:pStyle w:val="Normal"/>
-        <w:jc w:val="center"/>
-      </w:pPr>
-    </w:p>
-    <w:p>
-      <w:pPr>
-        <w:pStyle w:val="Normal"/>
-        <w:jc w:val="center"/>
-      </w:pPr>
-    </w:p>
-    <w:p>
-      <w:pPr>
-        <w:pStyle w:val="Normal"/>
-        <w:jc w:val="center"/>
-      </w:pPr>
-    </w:p>
-    <w:p>
-      <w:pPr>
-        <w:jc w:val="center"/>
-      </w:pPr>
-    </w:p>
-    <w:p>
-      <w:pPr>
-        <w:pStyle w:val="Ttulo1"/>
-      </w:pPr>
-      <w:r>
-        <w:lastRenderedPageBreak/>
-        <w:t xml:space="preserve">Seção: </w:t>
-      </w:r>
-      <w:r>
-        <w:rPr>
-          <w:b w:val="0"/>
-        </w:rPr>
-        <w:t xml:space="preserve">Inserir </w:t>
-      </w:r>
-      <w:r>
-        <w:rPr>
-          <w:b w:val="0"/>
-        </w:rPr>
-        <w:t>Novo Projeto</w:t>
-      </w:r>
-    </w:p>
-    <w:tbl>
-      <w:tblPr>
-        <w:tblpPr w:leftFromText="141" w:rightFromText="141" w:horzAnchor="margin" w:tblpY="441"/>
-        <w:tblW w:w="10330" w:type="dxa"/>
-        <w:tblBorders>
-          <w:top w:val="single" w:color="auto" w:sz="4" w:space="0"/>
-          <w:left w:val="single" w:color="auto" w:sz="4" w:space="0"/>
-          <w:bottom w:val="single" w:color="auto" w:sz="4" w:space="0"/>
-          <w:right w:val="single" w:color="auto" w:sz="4" w:space="0"/>
-          <w:insideH w:val="single" w:color="auto" w:sz="4" w:space="0"/>
-          <w:insideV w:val="single" w:color="auto" w:sz="4" w:space="0"/>
-        </w:tblBorders>
-        <w:tblLayout w:type="fixed"/>
-        <w:tblCellMar>
-          <w:left w:w="70" w:type="dxa"/>
-          <w:right w:w="70" w:type="dxa"/>
-        </w:tblCellMar>
-        <w:tblLook w:val="0000" w:firstRow="0" w:lastRow="0" w:firstColumn="0" w:lastColumn="0" w:noHBand="0" w:noVBand="0"/>
-      </w:tblPr>
-      <w:tblGrid>
-        <w:gridCol w:w="2905"/>
-        <w:gridCol w:w="7425"/>
-      </w:tblGrid>
-      <w:tr>
-        <w:tc>
-          <w:tcPr>
-            <w:tcW w:w="2905" w:type="dxa"/>
-            <w:tcMar/>
-          </w:tcPr>
-          <w:p>
-            <w:pPr>
-              <w:rPr>
-                <w:b/>
-                <w:sz w:val="28"/>
-              </w:rPr>
-            </w:pPr>
-            <w:r>
-              <w:rPr>
-                <w:b/>
-                <w:sz w:val="28"/>
-              </w:rPr>
-              <w:t>Sumário</w:t>
-            </w:r>
-          </w:p>
-        </w:tc>
-        <w:tc>
-          <w:tcPr>
-            <w:tcW w:w="7425" w:type="dxa"/>
-            <w:tcMar/>
-          </w:tcPr>
-          <w:p>
-            <w:pPr>
-              <w:rPr>
-                <w:sz w:val="28"/>
-              </w:rPr>
-            </w:pPr>
-            <w:r>
-              <w:rPr>
-                <w:sz w:val="28"/>
-                <w:szCs w:val="28"/>
-              </w:rPr>
-              <w:t>Insere os dados d</w:t>
-            </w:r>
-            <w:r>
-              <w:rPr>
-                <w:sz w:val="28"/>
-                <w:szCs w:val="28"/>
-              </w:rPr>
-              <w:t xml:space="preserve">o projeto </w:t>
-            </w:r>
-            <w:r>
-              <w:rPr>
-                <w:sz w:val="28"/>
-                <w:szCs w:val="28"/>
-              </w:rPr>
-              <w:t>para cadastro em meio persistente.</w:t>
-            </w:r>
-          </w:p>
-        </w:tc>
-      </w:tr>
-      <w:tr>
-        <w:trPr>
-          <w:cantSplit/>
-        </w:trPr>
-        <w:tc>
-          <w:tcPr>
-            <w:tcW w:w="10330" w:type="dxa"/>
-            <w:gridSpan w:val="2"/>
-            <w:tcMar/>
-          </w:tcPr>
-          <w:p>
-            <w:pPr>
-              <w:pStyle w:val="Ttulo2"/>
-              <w:rPr>
-                <w:b/>
-              </w:rPr>
-            </w:pPr>
-            <w:r>
-              <w:rPr>
-                <w:b/>
-              </w:rPr>
-              <w:t>Fluxo Principal</w:t>
-            </w:r>
-          </w:p>
-        </w:tc>
-      </w:tr>
-      <w:tr>
-        <w:trPr>
-          <w:trHeight w:val="1615"/>
-        </w:trPr>
-        <w:tc>
-          <w:tcPr>
-            <w:tcW w:w="10330" w:type="dxa"/>
-            <w:gridSpan w:val="2"/>
-            <w:tcMar/>
-          </w:tcPr>
-          <w:p>
-            <w:pPr>
-              <w:numPr>
-                <w:ilvl w:val="0"/>
-                <w:numId w:val="2"/>
-              </w:numPr>
-              <w:tabs>
-                <w:tab w:val="num" w:pos="360"/>
-              </w:tabs>
-              <w:ind w:left="360"/>
-              <w:rPr>
-                <w:sz w:val="28"/>
-                <w:szCs w:val="28"/>
-              </w:rPr>
-            </w:pPr>
-            <w:r>
-              <w:rPr>
-                <w:sz w:val="28"/>
-                <w:szCs w:val="28"/>
-              </w:rPr>
-              <w:t>Ator pressiona botão “+” no canto inferior direito da tela (</w:t>
-            </w:r>
-            <w:r>
-              <w:rPr>
-                <w:color w:val="FF0000"/>
-                <w:sz w:val="28"/>
-                <w:szCs w:val="28"/>
-              </w:rPr>
-              <w:t>Tela_</w:t>
-            </w:r>
-            <w:r>
-              <w:rPr>
-                <w:color w:val="FF0000"/>
-                <w:sz w:val="28"/>
-                <w:szCs w:val="28"/>
-              </w:rPr>
-              <w:t>10</w:t>
-            </w:r>
-            <w:r>
-              <w:rPr>
-                <w:sz w:val="28"/>
-                <w:szCs w:val="28"/>
-              </w:rPr>
-              <w:t>).</w:t>
-            </w:r>
-          </w:p>
-          <w:p>
-            <w:pPr>
-              <w:numPr>
-                <w:ilvl w:val="0"/>
-                <w:numId w:val="2"/>
-              </w:numPr>
-              <w:tabs>
-                <w:tab w:val="num" w:pos="360"/>
-              </w:tabs>
-              <w:ind w:left="360"/>
-              <w:rPr>
-                <w:sz w:val="28"/>
-                <w:szCs w:val="28"/>
-              </w:rPr>
-            </w:pPr>
-            <w:r>
-              <w:rPr>
-                <w:sz w:val="28"/>
-                <w:szCs w:val="28"/>
-              </w:rPr>
-              <w:t xml:space="preserve">Sistema exibe formulário em branco para preenchimento dos dados </w:t>
-            </w:r>
-            <w:r>
-              <w:rPr>
-                <w:sz w:val="28"/>
-                <w:szCs w:val="28"/>
-              </w:rPr>
-              <w:t>d</w:t>
-            </w:r>
-            <w:r>
-              <w:rPr>
-                <w:sz w:val="28"/>
-                <w:szCs w:val="28"/>
-              </w:rPr>
-              <w:t>o</w:t>
-            </w:r>
-            <w:r>
-              <w:rPr>
-                <w:sz w:val="28"/>
-                <w:szCs w:val="28"/>
-              </w:rPr>
-              <w:t xml:space="preserve"> </w:t>
-            </w:r>
-            <w:r>
-              <w:rPr>
-                <w:i/>
-                <w:iCs/>
-                <w:sz w:val="28"/>
-                <w:szCs w:val="28"/>
-              </w:rPr>
-              <w:t>projeto</w:t>
-            </w:r>
-            <w:r>
-              <w:rPr>
-                <w:sz w:val="28"/>
-              </w:rPr>
-              <w:t xml:space="preserve"> (</w:t>
-            </w:r>
-            <w:r>
-              <w:rPr>
-                <w:color w:val="FF0000"/>
-                <w:sz w:val="28"/>
-              </w:rPr>
-              <w:t>Tela_</w:t>
-            </w:r>
-            <w:r>
-              <w:rPr>
-                <w:color w:val="FF0000"/>
-                <w:sz w:val="28"/>
-              </w:rPr>
-              <w:t>25</w:t>
-            </w:r>
-            <w:r>
-              <w:rPr>
-                <w:sz w:val="28"/>
-              </w:rPr>
-              <w:t xml:space="preserve">) </w:t>
-            </w:r>
-          </w:p>
-          <w:p>
-            <w:pPr>
-              <w:numPr>
-                <w:ilvl w:val="0"/>
-                <w:numId w:val="2"/>
-              </w:numPr>
-              <w:tabs>
-                <w:tab w:val="num" w:pos="360"/>
-              </w:tabs>
-              <w:ind w:left="360"/>
-              <w:rPr>
-                <w:sz w:val="28"/>
-                <w:szCs w:val="28"/>
-              </w:rPr>
-            </w:pPr>
-            <w:r>
-              <w:rPr>
-                <w:sz w:val="28"/>
-                <w:szCs w:val="28"/>
-              </w:rPr>
-              <w:t>Ator</w:t>
-            </w:r>
-            <w:r>
-              <w:rPr>
-                <w:sz w:val="28"/>
-                <w:szCs w:val="28"/>
-              </w:rPr>
-              <w:t xml:space="preserve"> </w:t>
-            </w:r>
-            <w:r>
-              <w:rPr>
-                <w:sz w:val="28"/>
-                <w:szCs w:val="28"/>
-              </w:rPr>
-              <w:t xml:space="preserve">informa </w:t>
-            </w:r>
-            <w:r>
-              <w:rPr>
-                <w:sz w:val="28"/>
-                <w:szCs w:val="28"/>
-              </w:rPr>
-              <w:t xml:space="preserve">os dados </w:t>
-            </w:r>
-            <w:r>
-              <w:rPr>
-                <w:sz w:val="28"/>
-                <w:szCs w:val="28"/>
-              </w:rPr>
-              <w:t>e pressiona botão “Concluir”.</w:t>
-            </w:r>
-          </w:p>
-          <w:p>
-            <w:pPr>
-              <w:numPr>
-                <w:ilvl w:val="0"/>
-                <w:numId w:val="2"/>
-              </w:numPr>
-              <w:tabs>
-                <w:tab w:val="num" w:pos="360"/>
-              </w:tabs>
-              <w:ind w:left="360"/>
-              <w:rPr>
-                <w:sz w:val="28"/>
-                <w:szCs w:val="28"/>
-              </w:rPr>
-            </w:pPr>
-            <w:r>
-              <w:rPr>
-                <w:sz w:val="28"/>
-                <w:szCs w:val="28"/>
-              </w:rPr>
-              <w:t>Sistema valida dados do cadastro.</w:t>
-            </w:r>
-          </w:p>
-          <w:p>
-            <w:pPr>
-              <w:numPr>
-                <w:ilvl w:val="0"/>
-                <w:numId w:val="2"/>
-              </w:numPr>
-              <w:tabs>
-                <w:tab w:val="num" w:pos="360"/>
-              </w:tabs>
-              <w:ind w:left="360"/>
-              <w:rPr>
-                <w:sz w:val="28"/>
-                <w:szCs w:val="28"/>
-              </w:rPr>
-            </w:pPr>
-            <w:r>
-              <w:rPr>
-                <w:sz w:val="28"/>
-                <w:szCs w:val="28"/>
-              </w:rPr>
-              <w:t>Sistema grava dados informados em meio persistente e exibe mensagem de confirmação “Projeto inserido com sucesso”.</w:t>
-            </w:r>
-          </w:p>
-        </w:tc>
-      </w:tr>
-      <w:tr>
-        <w:trPr>
-          <w:trHeight w:val="444"/>
-        </w:trPr>
-        <w:tc>
-          <w:tcPr>
-            <w:tcW w:w="10330" w:type="dxa"/>
-            <w:gridSpan w:val="2"/>
-            <w:tcMar/>
-          </w:tcPr>
-          <w:p>
-            <w:pPr>
-              <w:jc w:val="center"/>
-              <w:rPr>
-                <w:sz w:val="28"/>
-                <w:szCs w:val="28"/>
-              </w:rPr>
-            </w:pPr>
-            <w:r>
-              <w:rPr>
-                <w:b/>
-                <w:sz w:val="28"/>
-                <w:szCs w:val="28"/>
-              </w:rPr>
-              <w:t>Fluxo Exceção</w:t>
-            </w:r>
-          </w:p>
-        </w:tc>
-      </w:tr>
-      <w:tr>
-        <w:trPr>
-          <w:trHeight w:val="444"/>
-        </w:trPr>
-        <w:tc>
-          <w:tcPr>
-            <w:tcW w:w="10330" w:type="dxa"/>
-            <w:gridSpan w:val="2"/>
-            <w:tcMar/>
-          </w:tcPr>
-          <w:p>
-            <w:pPr>
-              <w:rPr>
-                <w:sz w:val="28"/>
-                <w:szCs w:val="28"/>
-              </w:rPr>
-            </w:pPr>
-            <w:r>
-              <w:rPr>
-                <w:b/>
-                <w:sz w:val="28"/>
-                <w:szCs w:val="28"/>
-              </w:rPr>
-              <w:t xml:space="preserve">Linha </w:t>
-            </w:r>
-            <w:r>
-              <w:rPr>
-                <w:b/>
-                <w:sz w:val="28"/>
-                <w:szCs w:val="28"/>
-              </w:rPr>
-              <w:t>4</w:t>
-            </w:r>
-            <w:r>
-              <w:rPr>
-                <w:sz w:val="28"/>
-                <w:szCs w:val="28"/>
-              </w:rPr>
-              <w:t>. Nome não válido. Sistema exibe mensagem “</w:t>
-            </w:r>
-            <w:r>
-              <w:rPr>
-                <w:sz w:val="28"/>
-                <w:szCs w:val="28"/>
-              </w:rPr>
-              <w:t>Projeto</w:t>
-            </w:r>
-            <w:r>
-              <w:rPr>
-                <w:sz w:val="28"/>
-                <w:szCs w:val="28"/>
-              </w:rPr>
-              <w:t xml:space="preserve"> com o mesmo nome já existe” e retorna para o passo 3.</w:t>
             </w:r>
           </w:p>
         </w:tc>
@@ -1244,35 +776,25 @@
     </w:tbl>
     <w:p>
       <w:pPr>
-        <w:pStyle w:val="Ttulo1"/>
+        <w:jc w:val="center"/>
       </w:pPr>
     </w:p>
     <w:p>
       <w:pPr>
-        <w:pStyle w:val="Ttulo1"/>
-      </w:pPr>
-      <w:r>
-        <w:rPr/>
-        <w:t xml:space="preserve">Seção: </w:t>
-      </w:r>
-      <w:r>
-        <w:rPr>
-          <w:b w:val="0"/>
-          <w:bCs w:val="0"/>
-        </w:rPr>
-        <w:t>Consultar Projeto</w:t>
-      </w:r>
+        <w:jc w:val="center"/>
+      </w:pPr>
     </w:p>
     <w:tbl>
       <w:tblPr>
+        <w:tblpPr w:leftFromText="141" w:rightFromText="141" w:vertAnchor="page" w:horzAnchor="margin" w:tblpY="9544"/>
         <w:tblW w:w="10330" w:type="dxa"/>
         <w:tblBorders>
-          <w:top w:val="single" w:color="auto" w:sz="4" w:space="0"/>
-          <w:left w:val="single" w:color="auto" w:sz="4" w:space="0"/>
-          <w:bottom w:val="single" w:color="auto" w:sz="4" w:space="0"/>
-          <w:right w:val="single" w:color="auto" w:sz="4" w:space="0"/>
-          <w:insideH w:val="single" w:color="auto" w:sz="4" w:space="0"/>
-          <w:insideV w:val="single" w:color="auto" w:sz="4" w:space="0"/>
+          <w:top w:val="single" w:sz="4" w:space="0" w:color="auto"/>
+          <w:left w:val="single" w:sz="4" w:space="0" w:color="auto"/>
+          <w:bottom w:val="single" w:sz="4" w:space="0" w:color="auto"/>
+          <w:right w:val="single" w:sz="4" w:space="0" w:color="auto"/>
+          <w:insideH w:val="single" w:sz="4" w:space="0" w:color="auto"/>
+          <w:insideV w:val="single" w:sz="4" w:space="0" w:color="auto"/>
         </w:tblBorders>
         <w:tblLayout w:type="fixed"/>
         <w:tblCellMar>
@@ -1321,21 +843,7 @@
                 <w:sz w:val="28"/>
                 <w:szCs w:val="28"/>
               </w:rPr>
-              <w:t>Consulta os dados d</w:t>
-            </w:r>
-            <w:r>
-              <w:rPr>
-                <w:sz w:val="28"/>
-                <w:szCs w:val="28"/>
-              </w:rPr>
-              <w:t xml:space="preserve">e um projeto </w:t>
-            </w:r>
-            <w:r>
-              <w:rPr>
-                <w:sz w:val="28"/>
-                <w:szCs w:val="28"/>
-              </w:rPr>
-              <w:t>já cadastrada.</w:t>
+              <w:t>Insere os dados do projeto para cadastro em meio persistente.</w:t>
             </w:r>
           </w:p>
         </w:tc>
@@ -1367,7 +875,7 @@
       </w:tr>
       <w:tr>
         <w:trPr>
-          <w:trHeight w:val="849"/>
+          <w:trHeight w:val="841"/>
         </w:trPr>
         <w:tc>
           <w:tcPr>
@@ -1378,142 +886,271 @@
             <w:pPr>
               <w:numPr>
                 <w:ilvl w:val="0"/>
-                <w:numId w:val="3"/>
+                <w:numId w:val="2"/>
               </w:numPr>
               <w:tabs>
                 <w:tab w:val="num" w:pos="360"/>
               </w:tabs>
-              <w:ind w:left="0" w:firstLine="0"/>
-              <w:rPr>
-                <w:sz w:val="28"/>
-                <w:szCs w:val="28"/>
-              </w:rPr>
-            </w:pPr>
-            <w:r>
-              <w:rPr>
-                <w:sz w:val="28"/>
-                <w:szCs w:val="28"/>
-              </w:rPr>
-              <w:t xml:space="preserve">Ator </w:t>
-            </w:r>
-            <w:r>
-              <w:rPr>
-                <w:sz w:val="28"/>
-                <w:szCs w:val="28"/>
-              </w:rPr>
-              <w:t xml:space="preserve">seleciona </w:t>
-            </w:r>
-            <w:r>
-              <w:rPr>
-                <w:sz w:val="28"/>
-                <w:szCs w:val="28"/>
-              </w:rPr>
-              <w:t xml:space="preserve">o projeto </w:t>
-            </w:r>
-            <w:r>
-              <w:rPr>
-                <w:sz w:val="28"/>
-                <w:szCs w:val="28"/>
-              </w:rPr>
-              <w:t>desejada</w:t>
-            </w:r>
-            <w:r>
-              <w:rPr>
-                <w:sz w:val="28"/>
-                <w:szCs w:val="28"/>
-              </w:rPr>
-              <w:t xml:space="preserve"> </w:t>
-            </w:r>
-            <w:r>
-              <w:rPr>
-                <w:sz w:val="28"/>
-                <w:szCs w:val="28"/>
-              </w:rPr>
-              <w:t>por meio de um clique sobre</w:t>
-            </w:r>
-            <w:r>
-              <w:rPr>
-                <w:sz w:val="28"/>
-                <w:szCs w:val="28"/>
-              </w:rPr>
-              <w:t xml:space="preserve"> o projeto</w:t>
-            </w:r>
-            <w:r>
-              <w:rPr>
-                <w:sz w:val="28"/>
-                <w:szCs w:val="28"/>
-              </w:rPr>
-              <w:t>.</w:t>
+              <w:ind w:left="360"/>
+              <w:rPr>
+                <w:sz w:val="28"/>
+                <w:szCs w:val="28"/>
+              </w:rPr>
+            </w:pPr>
+            <w:r>
+              <w:rPr>
+                <w:sz w:val="28"/>
+                <w:szCs w:val="28"/>
+              </w:rPr>
+              <w:t>Ator pressiona botão “+” no canto inferior direito da tela (</w:t>
+            </w:r>
+            <w:r>
+              <w:rPr>
+                <w:color w:val="FF0000"/>
+                <w:sz w:val="28"/>
+                <w:szCs w:val="28"/>
+              </w:rPr>
+              <w:t>Tela_</w:t>
+            </w:r>
+            <w:r>
+              <w:rPr>
+                <w:color w:val="FF0000"/>
+                <w:sz w:val="28"/>
+                <w:szCs w:val="28"/>
+              </w:rPr>
+              <w:t>10</w:t>
+            </w:r>
+            <w:r>
+              <w:rPr>
+                <w:sz w:val="28"/>
+                <w:szCs w:val="28"/>
+              </w:rPr>
+              <w:t>).</w:t>
             </w:r>
           </w:p>
           <w:p>
             <w:pPr>
               <w:numPr>
                 <w:ilvl w:val="0"/>
-                <w:numId w:val="3"/>
+                <w:numId w:val="2"/>
               </w:numPr>
               <w:tabs>
                 <w:tab w:val="num" w:pos="360"/>
               </w:tabs>
-              <w:ind w:left="0" w:firstLine="0"/>
-              <w:rPr>
-                <w:sz w:val="28"/>
-                <w:szCs w:val="28"/>
-              </w:rPr>
-            </w:pPr>
-            <w:r>
-              <w:rPr>
-                <w:sz w:val="28"/>
-                <w:szCs w:val="28"/>
-              </w:rPr>
-              <w:t xml:space="preserve">Sistema exibe </w:t>
-            </w:r>
-            <w:r>
-              <w:rPr>
-                <w:sz w:val="28"/>
-                <w:szCs w:val="28"/>
-              </w:rPr>
-              <w:t>todos os dados d</w:t>
-            </w:r>
-            <w:r>
-              <w:rPr>
-                <w:sz w:val="28"/>
-                <w:szCs w:val="28"/>
-              </w:rPr>
-              <w:t xml:space="preserve">o projeto </w:t>
-            </w:r>
-            <w:r>
-              <w:rPr>
-                <w:sz w:val="28"/>
-              </w:rPr>
-              <w:t>(</w:t>
+              <w:ind w:left="360"/>
+              <w:rPr>
+                <w:sz w:val="28"/>
+                <w:szCs w:val="28"/>
+              </w:rPr>
+            </w:pPr>
+            <w:r>
+              <w:rPr>
+                <w:sz w:val="28"/>
+                <w:szCs w:val="28"/>
+              </w:rPr>
+              <w:t xml:space="preserve">Sistema exibe formulário em branco para preenchimento dos dados </w:t>
+            </w:r>
+            <w:r>
+              <w:rPr>
+                <w:sz w:val="28"/>
+                <w:szCs w:val="28"/>
+              </w:rPr>
+              <w:t xml:space="preserve">do </w:t>
+            </w:r>
+            <w:r>
+              <w:rPr>
+                <w:i/>
+                <w:iCs/>
+                <w:sz w:val="28"/>
+                <w:szCs w:val="28"/>
+              </w:rPr>
+              <w:t>projeto</w:t>
+            </w:r>
+            <w:r>
+              <w:rPr>
+                <w:sz w:val="28"/>
+              </w:rPr>
+              <w:t xml:space="preserve"> (</w:t>
             </w:r>
             <w:r>
               <w:rPr>
                 <w:color w:val="FF0000"/>
                 <w:sz w:val="28"/>
               </w:rPr>
-              <w:t>Tela_</w:t>
-            </w:r>
-            <w:r>
-              <w:rPr>
-                <w:color w:val="FF0000"/>
-                <w:sz w:val="28"/>
-              </w:rPr>
-              <w:t>11</w:t>
-            </w:r>
-            <w:r>
-              <w:rPr>
-                <w:sz w:val="28"/>
-              </w:rPr>
-              <w:t>)</w:t>
-            </w:r>
-            <w:r>
-              <w:rPr>
-                <w:sz w:val="28"/>
-                <w:szCs w:val="28"/>
-              </w:rPr>
-              <w:t>.</w:t>
+              <w:t>Tela_25</w:t>
+            </w:r>
+            <w:r>
+              <w:rPr>
+                <w:sz w:val="28"/>
+              </w:rPr>
+              <w:t xml:space="preserve">) </w:t>
+            </w:r>
+          </w:p>
+          <w:p>
+            <w:pPr>
+              <w:numPr>
+                <w:ilvl w:val="0"/>
+                <w:numId w:val="2"/>
+              </w:numPr>
+              <w:tabs>
+                <w:tab w:val="num" w:pos="360"/>
+              </w:tabs>
+              <w:ind w:left="360"/>
+              <w:rPr>
+                <w:sz w:val="28"/>
+                <w:szCs w:val="28"/>
+              </w:rPr>
+            </w:pPr>
+            <w:r>
+              <w:rPr>
+                <w:sz w:val="28"/>
+                <w:szCs w:val="28"/>
+              </w:rPr>
+              <w:t>Ator</w:t>
+            </w:r>
+            <w:r>
+              <w:rPr>
+                <w:sz w:val="28"/>
+                <w:szCs w:val="28"/>
+              </w:rPr>
+              <w:t xml:space="preserve"> </w:t>
+            </w:r>
+            <w:r>
+              <w:rPr>
+                <w:sz w:val="28"/>
+                <w:szCs w:val="28"/>
+              </w:rPr>
+              <w:t xml:space="preserve">informa </w:t>
+            </w:r>
+            <w:r>
+              <w:rPr>
+                <w:sz w:val="28"/>
+                <w:szCs w:val="28"/>
+              </w:rPr>
+              <w:t xml:space="preserve">os dados </w:t>
+            </w:r>
+            <w:r>
+              <w:rPr>
+                <w:sz w:val="28"/>
+                <w:szCs w:val="28"/>
+              </w:rPr>
+              <w:t>e pressiona botão “Concluir”.</w:t>
+            </w:r>
+          </w:p>
+          <w:p>
+            <w:pPr>
+              <w:numPr>
+                <w:ilvl w:val="0"/>
+                <w:numId w:val="2"/>
+              </w:numPr>
+              <w:tabs>
+                <w:tab w:val="num" w:pos="360"/>
+              </w:tabs>
+              <w:ind w:left="360"/>
+              <w:rPr>
+                <w:sz w:val="28"/>
+                <w:szCs w:val="28"/>
+              </w:rPr>
+            </w:pPr>
+            <w:r>
+              <w:rPr>
+                <w:sz w:val="28"/>
+                <w:szCs w:val="28"/>
+              </w:rPr>
+              <w:t>Sistema valida dados do cadastro.</w:t>
+            </w:r>
+          </w:p>
+          <w:p>
+            <w:pPr>
+              <w:numPr>
+                <w:ilvl w:val="0"/>
+                <w:numId w:val="2"/>
+              </w:numPr>
+              <w:tabs>
+                <w:tab w:val="num" w:pos="360"/>
+              </w:tabs>
+              <w:ind w:left="360"/>
+              <w:rPr>
+                <w:sz w:val="28"/>
+                <w:szCs w:val="28"/>
+              </w:rPr>
+            </w:pPr>
+            <w:r>
+              <w:rPr>
+                <w:sz w:val="28"/>
+                <w:szCs w:val="28"/>
+              </w:rPr>
+              <w:t>Sistema grava dados informados em meio persistente e exibe mensagem de confirmação “Projeto inserido com sucesso”.</w:t>
+            </w:r>
+          </w:p>
+        </w:tc>
+      </w:tr>
+      <w:tr>
+        <w:trPr>
+          <w:trHeight w:val="444"/>
+        </w:trPr>
+        <w:tc>
+          <w:tcPr>
+            <w:tcW w:w="10330" w:type="dxa"/>
+            <w:gridSpan w:val="2"/>
+          </w:tcPr>
+          <w:p>
+            <w:pPr>
+              <w:jc w:val="center"/>
+              <w:rPr>
+                <w:sz w:val="28"/>
+                <w:szCs w:val="28"/>
+              </w:rPr>
+            </w:pPr>
+            <w:r>
+              <w:rPr>
+                <w:b/>
+                <w:sz w:val="28"/>
+                <w:szCs w:val="28"/>
+              </w:rPr>
+              <w:t>Fluxo Exceção</w:t>
+            </w:r>
+          </w:p>
+        </w:tc>
+      </w:tr>
+      <w:tr>
+        <w:trPr>
+          <w:trHeight w:val="444"/>
+        </w:trPr>
+        <w:tc>
+          <w:tcPr>
+            <w:tcW w:w="10330" w:type="dxa"/>
+            <w:gridSpan w:val="2"/>
+          </w:tcPr>
+          <w:p>
+            <w:pPr>
+              <w:rPr>
+                <w:sz w:val="28"/>
+                <w:szCs w:val="28"/>
+              </w:rPr>
+            </w:pPr>
+            <w:r>
+              <w:rPr>
+                <w:b/>
+                <w:sz w:val="28"/>
+                <w:szCs w:val="28"/>
+              </w:rPr>
+              <w:t xml:space="preserve">Linha </w:t>
+            </w:r>
+            <w:r>
+              <w:rPr>
+                <w:b/>
+                <w:sz w:val="28"/>
+                <w:szCs w:val="28"/>
+              </w:rPr>
+              <w:t>4</w:t>
+            </w:r>
+            <w:r>
+              <w:rPr>
+                <w:sz w:val="28"/>
+                <w:szCs w:val="28"/>
+              </w:rPr>
+              <w:t>. Nome não válido. Sistema exibe mensagem “Projeto com o mesmo nome já existe” e retorna para o passo 3.</w:t>
             </w:r>
           </w:p>
         </w:tc>
@@ -1521,8 +1158,20 @@
     </w:tbl>
     <w:p>
       <w:pPr>
-        <w:jc w:val="center"/>
-      </w:pPr>
+        <w:pStyle w:val="Ttulo1"/>
+        <w:rPr>
+          <w:b w:val="0"/>
+        </w:rPr>
+      </w:pPr>
+      <w:r>
+        <w:t xml:space="preserve">Seção: </w:t>
+      </w:r>
+      <w:r>
+        <w:rPr>
+          <w:b w:val="0"/>
+        </w:rPr>
+        <w:t>Inserir Novo Projeto</w:t>
+      </w:r>
     </w:p>
     <w:p>
       <w:pPr>
@@ -1531,9 +1180,31 @@
     </w:p>
     <w:p>
       <w:pPr>
+        <w:jc w:val="center"/>
+      </w:pPr>
+    </w:p>
+    <w:p/>
+    <w:p>
+      <w:pPr>
         <w:pStyle w:val="Ttulo1"/>
       </w:pPr>
+    </w:p>
+    <w:p>
+      <w:pPr>
+        <w:jc w:val="center"/>
+      </w:pPr>
+    </w:p>
+    <w:p>
+      <w:pPr>
+        <w:jc w:val="center"/>
+      </w:pPr>
+    </w:p>
+    <w:p>
+      <w:pPr>
+        <w:pStyle w:val="Ttulo1"/>
+      </w:pPr>
       <w:r>
+        <w:lastRenderedPageBreak/>
         <w:t xml:space="preserve">Seção: </w:t>
       </w:r>
       <w:r>
@@ -1553,12 +1224,12 @@
       <w:tblPr>
         <w:tblW w:w="10330" w:type="dxa"/>
         <w:tblBorders>
-          <w:top w:val="single" w:color="auto" w:sz="4" w:space="0"/>
-          <w:left w:val="single" w:color="auto" w:sz="4" w:space="0"/>
-          <w:bottom w:val="single" w:color="auto" w:sz="4" w:space="0"/>
-          <w:right w:val="single" w:color="auto" w:sz="4" w:space="0"/>
-          <w:insideH w:val="single" w:color="auto" w:sz="4" w:space="0"/>
-          <w:insideV w:val="single" w:color="auto" w:sz="4" w:space="0"/>
+          <w:top w:val="single" w:sz="4" w:space="0" w:color="auto"/>
+          <w:left w:val="single" w:sz="4" w:space="0" w:color="auto"/>
+          <w:bottom w:val="single" w:sz="4" w:space="0" w:color="auto"/>
+          <w:right w:val="single" w:sz="4" w:space="0" w:color="auto"/>
+          <w:insideH w:val="single" w:sz="4" w:space="0" w:color="auto"/>
+          <w:insideV w:val="single" w:sz="4" w:space="0" w:color="auto"/>
         </w:tblBorders>
         <w:tblLayout w:type="fixed"/>
         <w:tblCellMar>
@@ -1575,7 +1246,6 @@
         <w:tc>
           <w:tcPr>
             <w:tcW w:w="2905" w:type="dxa"/>
-            <w:tcMar/>
           </w:tcPr>
           <w:p>
             <w:pPr>
@@ -1596,7 +1266,6 @@
         <w:tc>
           <w:tcPr>
             <w:tcW w:w="7425" w:type="dxa"/>
-            <w:tcMar/>
           </w:tcPr>
           <w:p>
             <w:pPr>
@@ -1636,7 +1305,6 @@
           <w:tcPr>
             <w:tcW w:w="10330" w:type="dxa"/>
             <w:gridSpan w:val="2"/>
-            <w:tcMar/>
           </w:tcPr>
           <w:p>
             <w:pPr>
@@ -1662,7 +1330,6 @@
           <w:tcPr>
             <w:tcW w:w="10330" w:type="dxa"/>
             <w:gridSpan w:val="2"/>
-            <w:tcMar/>
           </w:tcPr>
           <w:p>
             <w:pPr>
@@ -1919,7 +1586,6 @@
                 <w:numId w:val="4"/>
               </w:numPr>
               <w:ind w:left="360"/>
-              <w:rPr/>
             </w:pPr>
             <w:r>
               <w:rPr>
@@ -1939,7 +1605,6 @@
           <w:tcPr>
             <w:tcW w:w="10330" w:type="dxa"/>
             <w:gridSpan w:val="2"/>
-            <w:tcMar/>
           </w:tcPr>
           <w:p>
             <w:pPr>
@@ -1972,7 +1637,6 @@
           <w:tcPr>
             <w:tcW w:w="10330" w:type="dxa"/>
             <w:gridSpan w:val="2"/>
-            <w:tcMar/>
           </w:tcPr>
           <w:p>
             <w:pPr>
@@ -2080,9 +1744,8 @@
         </w:tc>
       </w:tr>
     </w:tbl>
-    <w:p w14:noSpellErr="1">
-      <w:pPr>
-        <w:pStyle w:val="Normal"/>
+    <w:p>
+      <w:pPr>
         <w:jc w:val="center"/>
       </w:pPr>
     </w:p>
@@ -2091,7 +1754,6 @@
         <w:pStyle w:val="Ttulo1"/>
       </w:pPr>
       <w:r>
-        <w:lastRenderedPageBreak/>
         <w:t xml:space="preserve">Seção: </w:t>
       </w:r>
       <w:r>
@@ -2123,12 +1785,12 @@
       <w:tblPr>
         <w:tblW w:w="10330" w:type="dxa"/>
         <w:tblBorders>
-          <w:top w:val="single" w:color="auto" w:sz="4" w:space="0"/>
-          <w:left w:val="single" w:color="auto" w:sz="4" w:space="0"/>
-          <w:bottom w:val="single" w:color="auto" w:sz="4" w:space="0"/>
-          <w:right w:val="single" w:color="auto" w:sz="4" w:space="0"/>
-          <w:insideH w:val="single" w:color="auto" w:sz="4" w:space="0"/>
-          <w:insideV w:val="single" w:color="auto" w:sz="4" w:space="0"/>
+          <w:top w:val="single" w:sz="4" w:space="0" w:color="auto"/>
+          <w:left w:val="single" w:sz="4" w:space="0" w:color="auto"/>
+          <w:bottom w:val="single" w:sz="4" w:space="0" w:color="auto"/>
+          <w:right w:val="single" w:sz="4" w:space="0" w:color="auto"/>
+          <w:insideH w:val="single" w:sz="4" w:space="0" w:color="auto"/>
+          <w:insideV w:val="single" w:sz="4" w:space="0" w:color="auto"/>
         </w:tblBorders>
         <w:tblLayout w:type="fixed"/>
         <w:tblCellMar>
@@ -2145,7 +1807,6 @@
         <w:tc>
           <w:tcPr>
             <w:tcW w:w="2905" w:type="dxa"/>
-            <w:tcMar/>
           </w:tcPr>
           <w:p>
             <w:pPr>
@@ -2166,7 +1827,6 @@
         <w:tc>
           <w:tcPr>
             <w:tcW w:w="7425" w:type="dxa"/>
-            <w:tcMar/>
           </w:tcPr>
           <w:p>
             <w:pPr>
@@ -2206,7 +1866,6 @@
           <w:tcPr>
             <w:tcW w:w="10330" w:type="dxa"/>
             <w:gridSpan w:val="2"/>
-            <w:tcMar/>
           </w:tcPr>
           <w:p>
             <w:pPr>
@@ -2232,7 +1891,6 @@
           <w:tcPr>
             <w:tcW w:w="10330" w:type="dxa"/>
             <w:gridSpan w:val="2"/>
-            <w:tcMar/>
           </w:tcPr>
           <w:p>
             <w:pPr>
@@ -2467,7 +2125,6 @@
           <w:tcPr>
             <w:tcW w:w="10330" w:type="dxa"/>
             <w:gridSpan w:val="2"/>
-            <w:tcMar/>
           </w:tcPr>
           <w:p>
             <w:pPr>
@@ -2500,7 +2157,6 @@
           <w:tcPr>
             <w:tcW w:w="10330" w:type="dxa"/>
             <w:gridSpan w:val="2"/>
-            <w:tcMar/>
           </w:tcPr>
           <w:p>
             <w:pPr>
@@ -2539,17 +2195,240 @@
         </w:tc>
       </w:tr>
     </w:tbl>
+    <w:p/>
+    <w:p>
+      <w:pPr>
+        <w:pStyle w:val="Ttulo1"/>
+      </w:pPr>
+      <w:r>
+        <w:t xml:space="preserve">Seção: </w:t>
+      </w:r>
+      <w:r>
+        <w:rPr>
+          <w:b w:val="0"/>
+        </w:rPr>
+        <w:t>Consultar Projeto</w:t>
+      </w:r>
+    </w:p>
+    <w:tbl>
+      <w:tblPr>
+        <w:tblW w:w="10330" w:type="dxa"/>
+        <w:tblBorders>
+          <w:top w:val="single" w:sz="4" w:space="0" w:color="auto"/>
+          <w:left w:val="single" w:sz="4" w:space="0" w:color="auto"/>
+          <w:bottom w:val="single" w:sz="4" w:space="0" w:color="auto"/>
+          <w:right w:val="single" w:sz="4" w:space="0" w:color="auto"/>
+          <w:insideH w:val="single" w:sz="4" w:space="0" w:color="auto"/>
+          <w:insideV w:val="single" w:sz="4" w:space="0" w:color="auto"/>
+        </w:tblBorders>
+        <w:tblLayout w:type="fixed"/>
+        <w:tblCellMar>
+          <w:left w:w="70" w:type="dxa"/>
+          <w:right w:w="70" w:type="dxa"/>
+        </w:tblCellMar>
+        <w:tblLook w:val="0000" w:firstRow="0" w:lastRow="0" w:firstColumn="0" w:lastColumn="0" w:noHBand="0" w:noVBand="0"/>
+      </w:tblPr>
+      <w:tblGrid>
+        <w:gridCol w:w="2905"/>
+        <w:gridCol w:w="7425"/>
+      </w:tblGrid>
+      <w:tr>
+        <w:tc>
+          <w:tcPr>
+            <w:tcW w:w="2905" w:type="dxa"/>
+          </w:tcPr>
+          <w:p>
+            <w:pPr>
+              <w:rPr>
+                <w:b/>
+                <w:sz w:val="28"/>
+              </w:rPr>
+            </w:pPr>
+            <w:r>
+              <w:rPr>
+                <w:b/>
+                <w:sz w:val="28"/>
+              </w:rPr>
+              <w:t>Sumário</w:t>
+            </w:r>
+          </w:p>
+        </w:tc>
+        <w:tc>
+          <w:tcPr>
+            <w:tcW w:w="7425" w:type="dxa"/>
+          </w:tcPr>
+          <w:p>
+            <w:pPr>
+              <w:rPr>
+                <w:sz w:val="28"/>
+              </w:rPr>
+            </w:pPr>
+            <w:r>
+              <w:rPr>
+                <w:sz w:val="28"/>
+                <w:szCs w:val="28"/>
+              </w:rPr>
+              <w:t>Consulta os dados de um projeto já cadastrada.</w:t>
+            </w:r>
+          </w:p>
+        </w:tc>
+      </w:tr>
+      <w:tr>
+        <w:trPr>
+          <w:cantSplit/>
+        </w:trPr>
+        <w:tc>
+          <w:tcPr>
+            <w:tcW w:w="10330" w:type="dxa"/>
+            <w:gridSpan w:val="2"/>
+          </w:tcPr>
+          <w:p>
+            <w:pPr>
+              <w:pStyle w:val="Ttulo2"/>
+              <w:rPr>
+                <w:b/>
+              </w:rPr>
+            </w:pPr>
+            <w:r>
+              <w:rPr>
+                <w:b/>
+              </w:rPr>
+              <w:t>Fluxo Principal</w:t>
+            </w:r>
+          </w:p>
+        </w:tc>
+      </w:tr>
+      <w:tr>
+        <w:trPr>
+          <w:trHeight w:val="849"/>
+        </w:trPr>
+        <w:tc>
+          <w:tcPr>
+            <w:tcW w:w="10330" w:type="dxa"/>
+            <w:gridSpan w:val="2"/>
+          </w:tcPr>
+          <w:p>
+            <w:pPr>
+              <w:numPr>
+                <w:ilvl w:val="0"/>
+                <w:numId w:val="3"/>
+              </w:numPr>
+              <w:tabs>
+                <w:tab w:val="num" w:pos="360"/>
+              </w:tabs>
+              <w:ind w:left="0" w:firstLine="0"/>
+              <w:rPr>
+                <w:sz w:val="28"/>
+                <w:szCs w:val="28"/>
+              </w:rPr>
+            </w:pPr>
+            <w:r>
+              <w:rPr>
+                <w:sz w:val="28"/>
+                <w:szCs w:val="28"/>
+              </w:rPr>
+              <w:t xml:space="preserve">Ator </w:t>
+            </w:r>
+            <w:r>
+              <w:rPr>
+                <w:sz w:val="28"/>
+                <w:szCs w:val="28"/>
+              </w:rPr>
+              <w:t xml:space="preserve">seleciona </w:t>
+            </w:r>
+            <w:r>
+              <w:rPr>
+                <w:sz w:val="28"/>
+                <w:szCs w:val="28"/>
+              </w:rPr>
+              <w:t>o projeto desejada</w:t>
+            </w:r>
+            <w:r>
+              <w:rPr>
+                <w:sz w:val="28"/>
+                <w:szCs w:val="28"/>
+              </w:rPr>
+              <w:t xml:space="preserve"> </w:t>
+            </w:r>
+            <w:r>
+              <w:rPr>
+                <w:sz w:val="28"/>
+                <w:szCs w:val="28"/>
+              </w:rPr>
+              <w:t>por meio de um clique sobre o projeto.</w:t>
+            </w:r>
+          </w:p>
+          <w:p>
+            <w:pPr>
+              <w:numPr>
+                <w:ilvl w:val="0"/>
+                <w:numId w:val="3"/>
+              </w:numPr>
+              <w:tabs>
+                <w:tab w:val="num" w:pos="360"/>
+              </w:tabs>
+              <w:ind w:left="0" w:firstLine="0"/>
+              <w:rPr>
+                <w:sz w:val="28"/>
+                <w:szCs w:val="28"/>
+              </w:rPr>
+            </w:pPr>
+            <w:r>
+              <w:rPr>
+                <w:sz w:val="28"/>
+                <w:szCs w:val="28"/>
+              </w:rPr>
+              <w:t xml:space="preserve">Sistema exibe </w:t>
+            </w:r>
+            <w:r>
+              <w:rPr>
+                <w:sz w:val="28"/>
+                <w:szCs w:val="28"/>
+              </w:rPr>
+              <w:t xml:space="preserve">todos os dados do projeto </w:t>
+            </w:r>
+            <w:r>
+              <w:rPr>
+                <w:sz w:val="28"/>
+              </w:rPr>
+              <w:t>(</w:t>
+            </w:r>
+            <w:r>
+              <w:rPr>
+                <w:color w:val="FF0000"/>
+                <w:sz w:val="28"/>
+              </w:rPr>
+              <w:t>Tela_11</w:t>
+            </w:r>
+            <w:r>
+              <w:rPr>
+                <w:sz w:val="28"/>
+              </w:rPr>
+              <w:t>)</w:t>
+            </w:r>
+            <w:r>
+              <w:rPr>
+                <w:sz w:val="28"/>
+                <w:szCs w:val="28"/>
+              </w:rPr>
+              <w:t>.</w:t>
+            </w:r>
+          </w:p>
+        </w:tc>
+      </w:tr>
+    </w:tbl>
+    <w:p/>
     <w:p/>
     <w:tbl>
       <w:tblPr>
         <w:tblW w:w="10548" w:type="dxa"/>
         <w:tblBorders>
-          <w:top w:val="single" w:color="auto" w:sz="4" w:space="0"/>
-          <w:left w:val="single" w:color="auto" w:sz="4" w:space="0"/>
-          <w:bottom w:val="single" w:color="auto" w:sz="4" w:space="0"/>
-          <w:right w:val="single" w:color="auto" w:sz="4" w:space="0"/>
-          <w:insideH w:val="single" w:color="auto" w:sz="4" w:space="0"/>
-          <w:insideV w:val="single" w:color="auto" w:sz="4" w:space="0"/>
+          <w:top w:val="single" w:sz="4" w:space="0" w:color="auto"/>
+          <w:left w:val="single" w:sz="4" w:space="0" w:color="auto"/>
+          <w:bottom w:val="single" w:sz="4" w:space="0" w:color="auto"/>
+          <w:right w:val="single" w:sz="4" w:space="0" w:color="auto"/>
+          <w:insideH w:val="single" w:sz="4" w:space="0" w:color="auto"/>
+          <w:insideV w:val="single" w:sz="4" w:space="0" w:color="auto"/>
         </w:tblBorders>
         <w:tblLook w:val="01E0" w:firstRow="1" w:lastRow="1" w:firstColumn="1" w:lastColumn="1" w:noHBand="0" w:noVBand="0"/>
       </w:tblPr>
@@ -2564,10 +2443,10 @@
             <w:tcW w:w="10548" w:type="dxa"/>
             <w:gridSpan w:val="3"/>
             <w:tcBorders>
-              <w:top w:val="single" w:color="auto" w:sz="4" w:space="0"/>
-              <w:left w:val="single" w:color="auto" w:sz="4" w:space="0"/>
-              <w:bottom w:val="single" w:color="auto" w:sz="4" w:space="0"/>
-              <w:right w:val="single" w:color="auto" w:sz="4" w:space="0"/>
+              <w:top w:val="single" w:sz="4" w:space="0" w:color="auto"/>
+              <w:left w:val="single" w:sz="4" w:space="0" w:color="auto"/>
+              <w:bottom w:val="single" w:sz="4" w:space="0" w:color="auto"/>
+              <w:right w:val="single" w:sz="4" w:space="0" w:color="auto"/>
             </w:tcBorders>
           </w:tcPr>
           <w:p>
@@ -2595,10 +2474,10 @@
           <w:tcPr>
             <w:tcW w:w="2628" w:type="dxa"/>
             <w:tcBorders>
-              <w:top w:val="single" w:color="auto" w:sz="4" w:space="0"/>
-              <w:left w:val="single" w:color="auto" w:sz="4" w:space="0"/>
-              <w:bottom w:val="single" w:color="auto" w:sz="4" w:space="0"/>
-              <w:right w:val="single" w:color="auto" w:sz="4" w:space="0"/>
+              <w:top w:val="single" w:sz="4" w:space="0" w:color="auto"/>
+              <w:left w:val="single" w:sz="4" w:space="0" w:color="auto"/>
+              <w:bottom w:val="single" w:sz="4" w:space="0" w:color="auto"/>
+              <w:right w:val="single" w:sz="4" w:space="0" w:color="auto"/>
             </w:tcBorders>
           </w:tcPr>
           <w:p>
@@ -2614,10 +2493,10 @@
           <w:tcPr>
             <w:tcW w:w="1800" w:type="dxa"/>
             <w:tcBorders>
-              <w:top w:val="single" w:color="auto" w:sz="4" w:space="0"/>
-              <w:left w:val="single" w:color="auto" w:sz="4" w:space="0"/>
-              <w:bottom w:val="single" w:color="auto" w:sz="4" w:space="0"/>
-              <w:right w:val="single" w:color="auto" w:sz="4" w:space="0"/>
+              <w:top w:val="single" w:sz="4" w:space="0" w:color="auto"/>
+              <w:left w:val="single" w:sz="4" w:space="0" w:color="auto"/>
+              <w:bottom w:val="single" w:sz="4" w:space="0" w:color="auto"/>
+              <w:right w:val="single" w:sz="4" w:space="0" w:color="auto"/>
             </w:tcBorders>
           </w:tcPr>
           <w:p>
@@ -2633,10 +2512,10 @@
           <w:tcPr>
             <w:tcW w:w="6120" w:type="dxa"/>
             <w:tcBorders>
-              <w:top w:val="single" w:color="auto" w:sz="4" w:space="0"/>
-              <w:left w:val="single" w:color="auto" w:sz="4" w:space="0"/>
-              <w:bottom w:val="single" w:color="auto" w:sz="4" w:space="0"/>
-              <w:right w:val="single" w:color="auto" w:sz="4" w:space="0"/>
+              <w:top w:val="single" w:sz="4" w:space="0" w:color="auto"/>
+              <w:left w:val="single" w:sz="4" w:space="0" w:color="auto"/>
+              <w:bottom w:val="single" w:sz="4" w:space="0" w:color="auto"/>
+              <w:right w:val="single" w:sz="4" w:space="0" w:color="auto"/>
             </w:tcBorders>
           </w:tcPr>
           <w:p>
@@ -2654,10 +2533,10 @@
           <w:tcPr>
             <w:tcW w:w="2628" w:type="dxa"/>
             <w:tcBorders>
-              <w:top w:val="single" w:color="auto" w:sz="4" w:space="0"/>
-              <w:left w:val="single" w:color="auto" w:sz="4" w:space="0"/>
-              <w:bottom w:val="single" w:color="auto" w:sz="4" w:space="0"/>
-              <w:right w:val="single" w:color="auto" w:sz="4" w:space="0"/>
+              <w:top w:val="single" w:sz="4" w:space="0" w:color="auto"/>
+              <w:left w:val="single" w:sz="4" w:space="0" w:color="auto"/>
+              <w:bottom w:val="single" w:sz="4" w:space="0" w:color="auto"/>
+              <w:right w:val="single" w:sz="4" w:space="0" w:color="auto"/>
             </w:tcBorders>
           </w:tcPr>
           <w:p>
@@ -2673,10 +2552,10 @@
           <w:tcPr>
             <w:tcW w:w="1800" w:type="dxa"/>
             <w:tcBorders>
-              <w:top w:val="single" w:color="auto" w:sz="4" w:space="0"/>
-              <w:left w:val="single" w:color="auto" w:sz="4" w:space="0"/>
-              <w:bottom w:val="single" w:color="auto" w:sz="4" w:space="0"/>
-              <w:right w:val="single" w:color="auto" w:sz="4" w:space="0"/>
+              <w:top w:val="single" w:sz="4" w:space="0" w:color="auto"/>
+              <w:left w:val="single" w:sz="4" w:space="0" w:color="auto"/>
+              <w:bottom w:val="single" w:sz="4" w:space="0" w:color="auto"/>
+              <w:right w:val="single" w:sz="4" w:space="0" w:color="auto"/>
             </w:tcBorders>
           </w:tcPr>
           <w:p>
@@ -2692,10 +2571,10 @@
           <w:tcPr>
             <w:tcW w:w="6120" w:type="dxa"/>
             <w:tcBorders>
-              <w:top w:val="single" w:color="auto" w:sz="4" w:space="0"/>
-              <w:left w:val="single" w:color="auto" w:sz="4" w:space="0"/>
-              <w:bottom w:val="single" w:color="auto" w:sz="4" w:space="0"/>
-              <w:right w:val="single" w:color="auto" w:sz="4" w:space="0"/>
+              <w:top w:val="single" w:sz="4" w:space="0" w:color="auto"/>
+              <w:left w:val="single" w:sz="4" w:space="0" w:color="auto"/>
+              <w:bottom w:val="single" w:sz="4" w:space="0" w:color="auto"/>
+              <w:right w:val="single" w:sz="4" w:space="0" w:color="auto"/>
             </w:tcBorders>
           </w:tcPr>
           <w:p>
@@ -2713,10 +2592,10 @@
           <w:tcPr>
             <w:tcW w:w="2628" w:type="dxa"/>
             <w:tcBorders>
-              <w:top w:val="single" w:color="auto" w:sz="4" w:space="0"/>
-              <w:left w:val="single" w:color="auto" w:sz="4" w:space="0"/>
-              <w:bottom w:val="single" w:color="auto" w:sz="4" w:space="0"/>
-              <w:right w:val="single" w:color="auto" w:sz="4" w:space="0"/>
+              <w:top w:val="single" w:sz="4" w:space="0" w:color="auto"/>
+              <w:left w:val="single" w:sz="4" w:space="0" w:color="auto"/>
+              <w:bottom w:val="single" w:sz="4" w:space="0" w:color="auto"/>
+              <w:right w:val="single" w:sz="4" w:space="0" w:color="auto"/>
             </w:tcBorders>
           </w:tcPr>
           <w:p>
@@ -2747,10 +2626,10 @@
           <w:tcPr>
             <w:tcW w:w="1800" w:type="dxa"/>
             <w:tcBorders>
-              <w:top w:val="single" w:color="auto" w:sz="4" w:space="0"/>
-              <w:left w:val="single" w:color="auto" w:sz="4" w:space="0"/>
-              <w:bottom w:val="single" w:color="auto" w:sz="4" w:space="0"/>
-              <w:right w:val="single" w:color="auto" w:sz="4" w:space="0"/>
+              <w:top w:val="single" w:sz="4" w:space="0" w:color="auto"/>
+              <w:left w:val="single" w:sz="4" w:space="0" w:color="auto"/>
+              <w:bottom w:val="single" w:sz="4" w:space="0" w:color="auto"/>
+              <w:right w:val="single" w:sz="4" w:space="0" w:color="auto"/>
             </w:tcBorders>
           </w:tcPr>
           <w:p>
@@ -2766,10 +2645,10 @@
           <w:tcPr>
             <w:tcW w:w="6120" w:type="dxa"/>
             <w:tcBorders>
-              <w:top w:val="single" w:color="auto" w:sz="4" w:space="0"/>
-              <w:left w:val="single" w:color="auto" w:sz="4" w:space="0"/>
-              <w:bottom w:val="single" w:color="auto" w:sz="4" w:space="0"/>
-              <w:right w:val="single" w:color="auto" w:sz="4" w:space="0"/>
+              <w:top w:val="single" w:sz="4" w:space="0" w:color="auto"/>
+              <w:left w:val="single" w:sz="4" w:space="0" w:color="auto"/>
+              <w:bottom w:val="single" w:sz="4" w:space="0" w:color="auto"/>
+              <w:right w:val="single" w:sz="4" w:space="0" w:color="auto"/>
             </w:tcBorders>
           </w:tcPr>
           <w:p>
@@ -2783,13 +2662,9 @@
         </w:tc>
       </w:tr>
     </w:tbl>
-    <w:p w14:noSpellErr="1">
-      <w:pPr>
-        <w:pStyle w:val="Normal"/>
-      </w:pPr>
-    </w:p>
+    <w:p/>
     <w:sectPr>
-      <w:pgSz w:w="11906" w:h="16838" w:orient="portrait"/>
+      <w:pgSz w:w="11906" w:h="16838"/>
       <w:pgMar w:top="1418" w:right="851" w:bottom="1418" w:left="851" w:header="709" w:footer="709" w:gutter="0"/>
       <w:cols w:space="708"/>
       <w:docGrid w:linePitch="360"/>
@@ -2799,7 +2674,7 @@
 </file>
 
 <file path=word/numbering.xml><?xml version="1.0" encoding="utf-8"?>
-<w:numbering xmlns:wpc="http://schemas.microsoft.com/office/word/2010/wordprocessingCanvas" xmlns:cx="http://schemas.microsoft.com/office/drawing/2014/chartex" xmlns:cx1="http://schemas.microsoft.com/office/drawing/2015/9/8/chartex" xmlns:cx2="http://schemas.microsoft.com/office/drawing/2015/10/21/chartex" xmlns:cx3="http://schemas.microsoft.com/office/drawing/2016/5/9/chartex" xmlns:cx4="http://schemas.microsoft.com/office/drawing/2016/5/10/chartex" xmlns:cx5="http://schemas.microsoft.com/office/drawing/2016/5/11/chartex" xmlns:cx6="http://schemas.microsoft.com/office/drawing/2016/5/12/chartex" xmlns:cx7="http://schemas.microsoft.com/office/drawing/2016/5/13/chartex" xmlns:cx8="http://schemas.microsoft.com/office/drawing/2016/5/14/chartex" xmlns:mc="http://schemas.openxmlformats.org/markup-compatibility/2006" xmlns:aink="http://schemas.microsoft.com/office/drawing/2016/ink" xmlns:am3d="http://schemas.microsoft.com/office/drawing/2017/model3d" xmlns:o="urn:schemas-microsoft-com:office:office" xmlns:oel="http://schemas.microsoft.com/office/2019/extlst" xmlns:r="http://schemas.openxmlformats.org/officeDocument/2006/relationships" xmlns:m="http://schemas.openxmlformats.org/officeDocument/2006/math" xmlns:v="urn:schemas-microsoft-com:vml" xmlns:wp14="http://schemas.microsoft.com/office/word/2010/wordprocessingDrawing" xmlns:wp="http://schemas.openxmlformats.org/drawingml/2006/wordprocessingDrawing" xmlns:w10="urn:schemas-microsoft-com:office:word" xmlns:w="http://schemas.openxmlformats.org/wordprocessingml/2006/main" xmlns:w14="http://schemas.microsoft.com/office/word/2010/wordml" xmlns:w15="http://schemas.microsoft.com/office/word/2012/wordml" xmlns:w16cex="http://schemas.microsoft.com/office/word/2018/wordml/cex" xmlns:w16cid="http://schemas.microsoft.com/office/word/2016/wordml/cid" xmlns:w16="http://schemas.microsoft.com/office/word/2018/wordml" xmlns:w16sdtdh="http://schemas.microsoft.com/office/word/2020/wordml/sdtdatahash" xmlns:w16se="http://schemas.microsoft.com/office/word/2015/wordml/symex" xmlns:wpg="http://schemas.microsoft.com/office/word/2010/wordprocessingGroup" xmlns:wpi="http://schemas.microsoft.com/office/word/2010/wordprocessingInk" xmlns:wne="http://schemas.microsoft.com/office/word/2006/wordml" xmlns:wps="http://schemas.microsoft.com/office/word/2010/wordprocessingShape" mc:Ignorable="w14 w15 w16se w16cid w16 w16cex w16sdtdh wp14">
+<w:numbering xmlns:wpc="http://schemas.microsoft.com/office/word/2010/wordprocessingCanvas" xmlns:cx="http://schemas.microsoft.com/office/drawing/2014/chartex" xmlns:cx1="http://schemas.microsoft.com/office/drawing/2015/9/8/chartex" xmlns:cx2="http://schemas.microsoft.com/office/drawing/2015/10/21/chartex" xmlns:cx3="http://schemas.microsoft.com/office/drawing/2016/5/9/chartex" xmlns:cx4="http://schemas.microsoft.com/office/drawing/2016/5/10/chartex" xmlns:cx5="http://schemas.microsoft.com/office/drawing/2016/5/11/chartex" xmlns:cx6="http://schemas.microsoft.com/office/drawing/2016/5/12/chartex" xmlns:cx7="http://schemas.microsoft.com/office/drawing/2016/5/13/chartex" xmlns:cx8="http://schemas.microsoft.com/office/drawing/2016/5/14/chartex" xmlns:mc="http://schemas.openxmlformats.org/markup-compatibility/2006" xmlns:aink="http://schemas.microsoft.com/office/drawing/2016/ink" xmlns:am3d="http://schemas.microsoft.com/office/drawing/2017/model3d" xmlns:o="urn:schemas-microsoft-com:office:office" xmlns:r="http://schemas.openxmlformats.org/officeDocument/2006/relationships" xmlns:m="http://schemas.openxmlformats.org/officeDocument/2006/math" xmlns:v="urn:schemas-microsoft-com:vml" xmlns:wp14="http://schemas.microsoft.com/office/word/2010/wordprocessingDrawing" xmlns:wp="http://schemas.openxmlformats.org/drawingml/2006/wordprocessingDrawing" xmlns:w10="urn:schemas-microsoft-com:office:word" xmlns:w="http://schemas.openxmlformats.org/wordprocessingml/2006/main" xmlns:w14="http://schemas.microsoft.com/office/word/2010/wordml" xmlns:w15="http://schemas.microsoft.com/office/word/2012/wordml" xmlns:w16cid="http://schemas.microsoft.com/office/word/2016/wordml/cid" xmlns:w16se="http://schemas.microsoft.com/office/word/2015/wordml/symex" xmlns:wpg="http://schemas.microsoft.com/office/word/2010/wordprocessingGroup" xmlns:wpi="http://schemas.microsoft.com/office/word/2010/wordprocessingInk" xmlns:wne="http://schemas.microsoft.com/office/word/2006/wordml" xmlns:wps="http://schemas.microsoft.com/office/word/2010/wordprocessingShape" mc:Ignorable="w14 w15 w16se w16cid wp14">
   <w:abstractNum w:abstractNumId="0" w15:restartNumberingAfterBreak="0">
     <w:nsid w:val="09472AB4"/>
     <w:multiLevelType w:val="hybridMultilevel"/>
@@ -2927,7 +2802,7 @@
         <w:ind w:left="0" w:firstLine="0"/>
       </w:pPr>
       <w:rPr>
-        <w:rFonts w:hint="default" w:ascii="Times New Roman" w:hAnsi="Times New Roman" w:eastAsia="Times New Roman" w:cs="Times New Roman"/>
+        <w:rFonts w:ascii="Times New Roman" w:eastAsia="Times New Roman" w:hAnsi="Times New Roman" w:cs="Times New Roman" w:hint="default"/>
       </w:rPr>
     </w:lvl>
     <w:lvl w:ilvl="1" w:tplc="04160019" w:tentative="1">
@@ -3826,7 +3701,7 @@
         <w:ind w:left="720" w:hanging="360"/>
       </w:pPr>
       <w:rPr>
-        <w:rFonts w:ascii="Times New Roman" w:hAnsi="Times New Roman" w:eastAsia="Times New Roman" w:cs="Times New Roman"/>
+        <w:rFonts w:ascii="Times New Roman" w:eastAsia="Times New Roman" w:hAnsi="Times New Roman" w:cs="Times New Roman"/>
       </w:rPr>
     </w:lvl>
     <w:lvl w:ilvl="1" w:tplc="FFFFFFFF" w:tentative="1">
@@ -4171,57 +4046,57 @@
       </w:pPr>
     </w:lvl>
   </w:abstractNum>
-  <w:num w:numId="1" w16cid:durableId="1590505648">
+  <w:num w:numId="1">
     <w:abstractNumId w:val="4"/>
   </w:num>
-  <w:num w:numId="2" w16cid:durableId="304118056">
+  <w:num w:numId="2">
     <w:abstractNumId w:val="5"/>
   </w:num>
-  <w:num w:numId="3" w16cid:durableId="1199709281">
+  <w:num w:numId="3">
     <w:abstractNumId w:val="9"/>
   </w:num>
-  <w:num w:numId="4" w16cid:durableId="1845316777">
+  <w:num w:numId="4">
     <w:abstractNumId w:val="7"/>
   </w:num>
-  <w:num w:numId="5" w16cid:durableId="589899268">
+  <w:num w:numId="5">
     <w:abstractNumId w:val="0"/>
   </w:num>
-  <w:num w:numId="6" w16cid:durableId="2115051935">
+  <w:num w:numId="6">
     <w:abstractNumId w:val="13"/>
   </w:num>
-  <w:num w:numId="7" w16cid:durableId="1100447660">
+  <w:num w:numId="7">
     <w:abstractNumId w:val="1"/>
   </w:num>
-  <w:num w:numId="8" w16cid:durableId="1857160319">
+  <w:num w:numId="8">
     <w:abstractNumId w:val="3"/>
   </w:num>
-  <w:num w:numId="9" w16cid:durableId="1519352286">
+  <w:num w:numId="9">
     <w:abstractNumId w:val="12"/>
   </w:num>
-  <w:num w:numId="10" w16cid:durableId="986546139">
+  <w:num w:numId="10">
     <w:abstractNumId w:val="10"/>
   </w:num>
-  <w:num w:numId="11" w16cid:durableId="755633770">
+  <w:num w:numId="11">
     <w:abstractNumId w:val="2"/>
   </w:num>
-  <w:num w:numId="12" w16cid:durableId="1606619734">
+  <w:num w:numId="12">
     <w:abstractNumId w:val="11"/>
   </w:num>
-  <w:num w:numId="13" w16cid:durableId="704866719">
+  <w:num w:numId="13">
     <w:abstractNumId w:val="8"/>
   </w:num>
-  <w:num w:numId="14" w16cid:durableId="2105884173">
+  <w:num w:numId="14">
     <w:abstractNumId w:val="6"/>
   </w:num>
 </w:numbering>
 </file>
 
 <file path=word/styles.xml><?xml version="1.0" encoding="utf-8"?>
-<w:styles xmlns:mc="http://schemas.openxmlformats.org/markup-compatibility/2006" xmlns:r="http://schemas.openxmlformats.org/officeDocument/2006/relationships" xmlns:w="http://schemas.openxmlformats.org/wordprocessingml/2006/main" xmlns:w14="http://schemas.microsoft.com/office/word/2010/wordml" xmlns:w15="http://schemas.microsoft.com/office/word/2012/wordml" xmlns:w16cex="http://schemas.microsoft.com/office/word/2018/wordml/cex" xmlns:w16cid="http://schemas.microsoft.com/office/word/2016/wordml/cid" xmlns:w16="http://schemas.microsoft.com/office/word/2018/wordml" xmlns:w16sdtdh="http://schemas.microsoft.com/office/word/2020/wordml/sdtdatahash" xmlns:w16se="http://schemas.microsoft.com/office/word/2015/wordml/symex" mc:Ignorable="w14 w15 w16se w16cid w16 w16cex w16sdtdh">
+<w:styles xmlns:mc="http://schemas.openxmlformats.org/markup-compatibility/2006" xmlns:r="http://schemas.openxmlformats.org/officeDocument/2006/relationships" xmlns:w="http://schemas.openxmlformats.org/wordprocessingml/2006/main" xmlns:w14="http://schemas.microsoft.com/office/word/2010/wordml" xmlns:w15="http://schemas.microsoft.com/office/word/2012/wordml" xmlns:w16cid="http://schemas.microsoft.com/office/word/2016/wordml/cid" xmlns:w16se="http://schemas.microsoft.com/office/word/2015/wordml/symex" mc:Ignorable="w14 w15 w16se w16cid">
   <w:docDefaults>
     <w:rPrDefault>
       <w:rPr>
-        <w:rFonts w:asciiTheme="minorHAnsi" w:hAnsiTheme="minorHAnsi" w:eastAsiaTheme="minorHAnsi" w:cstheme="minorBidi"/>
+        <w:rFonts w:asciiTheme="minorHAnsi" w:eastAsiaTheme="minorHAnsi" w:hAnsiTheme="minorHAnsi" w:cstheme="minorBidi"/>
         <w:sz w:val="22"/>
         <w:szCs w:val="22"/>
         <w:lang w:val="pt-BR" w:eastAsia="en-US" w:bidi="ar-SA"/>
@@ -4233,17 +4108,17 @@
       </w:pPr>
     </w:pPrDefault>
   </w:docDefaults>
-  <w:latentStyles w:defLockedState="0" w:defUIPriority="99" w:defSemiHidden="0" w:defUnhideWhenUsed="0" w:defQFormat="0" w:count="376">
+  <w:latentStyles w:defLockedState="0" w:defUIPriority="99" w:defSemiHidden="0" w:defUnhideWhenUsed="0" w:defQFormat="0" w:count="375">
     <w:lsdException w:name="Normal" w:uiPriority="0" w:qFormat="1"/>
     <w:lsdException w:name="heading 1" w:uiPriority="0" w:qFormat="1"/>
-    <w:lsdException w:name="heading 2" w:uiPriority="0" w:semiHidden="1" w:unhideWhenUsed="1" w:qFormat="1"/>
-    <w:lsdException w:name="heading 3" w:uiPriority="9" w:semiHidden="1" w:unhideWhenUsed="1" w:qFormat="1"/>
-    <w:lsdException w:name="heading 4" w:uiPriority="9" w:semiHidden="1" w:unhideWhenUsed="1" w:qFormat="1"/>
-    <w:lsdException w:name="heading 5" w:uiPriority="9" w:semiHidden="1" w:unhideWhenUsed="1" w:qFormat="1"/>
-    <w:lsdException w:name="heading 6" w:uiPriority="9" w:semiHidden="1" w:unhideWhenUsed="1" w:qFormat="1"/>
-    <w:lsdException w:name="heading 7" w:uiPriority="9" w:semiHidden="1" w:unhideWhenUsed="1" w:qFormat="1"/>
-    <w:lsdException w:name="heading 8" w:uiPriority="9" w:semiHidden="1" w:unhideWhenUsed="1" w:qFormat="1"/>
-    <w:lsdException w:name="heading 9" w:uiPriority="9" w:semiHidden="1" w:unhideWhenUsed="1" w:qFormat="1"/>
+    <w:lsdException w:name="heading 2" w:semiHidden="1" w:uiPriority="0" w:unhideWhenUsed="1" w:qFormat="1"/>
+    <w:lsdException w:name="heading 3" w:semiHidden="1" w:uiPriority="9" w:unhideWhenUsed="1" w:qFormat="1"/>
+    <w:lsdException w:name="heading 4" w:semiHidden="1" w:uiPriority="9" w:unhideWhenUsed="1" w:qFormat="1"/>
+    <w:lsdException w:name="heading 5" w:semiHidden="1" w:uiPriority="9" w:unhideWhenUsed="1" w:qFormat="1"/>
+    <w:lsdException w:name="heading 6" w:semiHidden="1" w:uiPriority="9" w:unhideWhenUsed="1" w:qFormat="1"/>
+    <w:lsdException w:name="heading 7" w:semiHidden="1" w:uiPriority="9" w:unhideWhenUsed="1" w:qFormat="1"/>
+    <w:lsdException w:name="heading 8" w:semiHidden="1" w:uiPriority="9" w:unhideWhenUsed="1" w:qFormat="1"/>
+    <w:lsdException w:name="heading 9" w:semiHidden="1" w:uiPriority="9" w:unhideWhenUsed="1" w:qFormat="1"/>
     <w:lsdException w:name="index 1" w:semiHidden="1" w:unhideWhenUsed="1"/>
     <w:lsdException w:name="index 2" w:semiHidden="1" w:unhideWhenUsed="1"/>
     <w:lsdException w:name="index 3" w:semiHidden="1" w:unhideWhenUsed="1"/>
@@ -4253,22 +4128,22 @@
     <w:lsdException w:name="index 7" w:semiHidden="1" w:unhideWhenUsed="1"/>
     <w:lsdException w:name="index 8" w:semiHidden="1" w:unhideWhenUsed="1"/>
     <w:lsdException w:name="index 9" w:semiHidden="1" w:unhideWhenUsed="1"/>
-    <w:lsdException w:name="toc 1" w:uiPriority="39" w:semiHidden="1" w:unhideWhenUsed="1"/>
-    <w:lsdException w:name="toc 2" w:uiPriority="39" w:semiHidden="1" w:unhideWhenUsed="1"/>
-    <w:lsdException w:name="toc 3" w:uiPriority="39" w:semiHidden="1" w:unhideWhenUsed="1"/>
-    <w:lsdException w:name="toc 4" w:uiPriority="39" w:semiHidden="1" w:unhideWhenUsed="1"/>
-    <w:lsdException w:name="toc 5" w:uiPriority="39" w:semiHidden="1" w:unhideWhenUsed="1"/>
-    <w:lsdException w:name="toc 6" w:uiPriority="39" w:semiHidden="1" w:unhideWhenUsed="1"/>
-    <w:lsdException w:name="toc 7" w:uiPriority="39" w:semiHidden="1" w:unhideWhenUsed="1"/>
-    <w:lsdException w:name="toc 8" w:uiPriority="39" w:semiHidden="1" w:unhideWhenUsed="1"/>
-    <w:lsdException w:name="toc 9" w:uiPriority="39" w:semiHidden="1" w:unhideWhenUsed="1"/>
+    <w:lsdException w:name="toc 1" w:semiHidden="1" w:uiPriority="39" w:unhideWhenUsed="1"/>
+    <w:lsdException w:name="toc 2" w:semiHidden="1" w:uiPriority="39" w:unhideWhenUsed="1"/>
+    <w:lsdException w:name="toc 3" w:semiHidden="1" w:uiPriority="39" w:unhideWhenUsed="1"/>
+    <w:lsdException w:name="toc 4" w:semiHidden="1" w:uiPriority="39" w:unhideWhenUsed="1"/>
+    <w:lsdException w:name="toc 5" w:semiHidden="1" w:uiPriority="39" w:unhideWhenUsed="1"/>
+    <w:lsdException w:name="toc 6" w:semiHidden="1" w:uiPriority="39" w:unhideWhenUsed="1"/>
+    <w:lsdException w:name="toc 7" w:semiHidden="1" w:uiPriority="39" w:unhideWhenUsed="1"/>
+    <w:lsdException w:name="toc 8" w:semiHidden="1" w:uiPriority="39" w:unhideWhenUsed="1"/>
+    <w:lsdException w:name="toc 9" w:semiHidden="1" w:uiPriority="39" w:unhideWhenUsed="1"/>
     <w:lsdException w:name="Normal Indent" w:semiHidden="1" w:unhideWhenUsed="1"/>
     <w:lsdException w:name="footnote text" w:semiHidden="1" w:unhideWhenUsed="1"/>
     <w:lsdException w:name="annotation text" w:semiHidden="1" w:unhideWhenUsed="1"/>
     <w:lsdException w:name="header" w:semiHidden="1" w:unhideWhenUsed="1"/>
     <w:lsdException w:name="footer" w:semiHidden="1" w:unhideWhenUsed="1"/>
     <w:lsdException w:name="index heading" w:semiHidden="1" w:unhideWhenUsed="1"/>
-    <w:lsdException w:name="caption" w:uiPriority="35" w:semiHidden="1" w:unhideWhenUsed="1" w:qFormat="1"/>
+    <w:lsdException w:name="caption" w:semiHidden="1" w:uiPriority="35" w:unhideWhenUsed="1" w:qFormat="1"/>
     <w:lsdException w:name="table of figures" w:semiHidden="1" w:unhideWhenUsed="1"/>
     <w:lsdException w:name="envelope address" w:semiHidden="1" w:unhideWhenUsed="1"/>
     <w:lsdException w:name="envelope return" w:semiHidden="1" w:unhideWhenUsed="1"/>
@@ -4299,7 +4174,7 @@
     <w:lsdException w:name="Title" w:uiPriority="10" w:qFormat="1"/>
     <w:lsdException w:name="Closing" w:semiHidden="1" w:unhideWhenUsed="1"/>
     <w:lsdException w:name="Signature" w:semiHidden="1" w:unhideWhenUsed="1"/>
-    <w:lsdException w:name="Default Paragraph Font" w:uiPriority="1" w:semiHidden="1" w:unhideWhenUsed="1"/>
+    <w:lsdException w:name="Default Paragraph Font" w:semiHidden="1" w:uiPriority="1" w:unhideWhenUsed="1"/>
     <w:lsdException w:name="Body Text" w:semiHidden="1" w:unhideWhenUsed="1"/>
     <w:lsdException w:name="Body Text Indent" w:semiHidden="1" w:unhideWhenUsed="1"/>
     <w:lsdException w:name="List Continue" w:semiHidden="1" w:unhideWhenUsed="1"/>
@@ -4499,8 +4374,8 @@
     <w:lsdException w:name="Subtle Reference" w:uiPriority="31" w:qFormat="1"/>
     <w:lsdException w:name="Intense Reference" w:uiPriority="32" w:qFormat="1"/>
     <w:lsdException w:name="Book Title" w:uiPriority="33" w:qFormat="1"/>
-    <w:lsdException w:name="Bibliography" w:uiPriority="37" w:semiHidden="1" w:unhideWhenUsed="1"/>
-    <w:lsdException w:name="TOC Heading" w:uiPriority="39" w:semiHidden="1" w:unhideWhenUsed="1" w:qFormat="1"/>
+    <w:lsdException w:name="Bibliography" w:semiHidden="1" w:uiPriority="37" w:unhideWhenUsed="1"/>
+    <w:lsdException w:name="TOC Heading" w:semiHidden="1" w:uiPriority="39" w:unhideWhenUsed="1" w:qFormat="1"/>
     <w:lsdException w:name="Plain Table 1" w:uiPriority="41"/>
     <w:lsdException w:name="Plain Table 2" w:uiPriority="42"/>
     <w:lsdException w:name="Plain Table 3" w:uiPriority="43"/>
@@ -4609,9 +4484,8 @@
     <w:lsdException w:name="Smart Hyperlink" w:semiHidden="1" w:unhideWhenUsed="1"/>
     <w:lsdException w:name="Hashtag" w:semiHidden="1" w:unhideWhenUsed="1"/>
     <w:lsdException w:name="Unresolved Mention" w:semiHidden="1" w:unhideWhenUsed="1"/>
-    <w:lsdException w:name="Smart Link" w:semiHidden="1" w:unhideWhenUsed="1"/>
   </w:latentStyles>
-  <w:style w:type="paragraph" w:styleId="Normal" w:default="1">
+  <w:style w:type="paragraph" w:default="1" w:styleId="Normal">
     <w:name w:val="Normal"/>
     <w:qFormat/>
     <w:rsid w:val="00AC01FB"/>
@@ -4619,7 +4493,7 @@
       <w:spacing w:after="0" w:line="240" w:lineRule="auto"/>
     </w:pPr>
     <w:rPr>
-      <w:rFonts w:ascii="Times New Roman" w:hAnsi="Times New Roman" w:eastAsia="Times New Roman" w:cs="Times New Roman"/>
+      <w:rFonts w:ascii="Times New Roman" w:eastAsia="Times New Roman" w:hAnsi="Times New Roman" w:cs="Times New Roman"/>
       <w:sz w:val="24"/>
       <w:szCs w:val="24"/>
       <w:lang w:eastAsia="pt-BR"/>
@@ -4659,13 +4533,13 @@
       <w:szCs w:val="20"/>
     </w:rPr>
   </w:style>
-  <w:style w:type="character" w:styleId="Fontepargpadro" w:default="1">
+  <w:style w:type="character" w:default="1" w:styleId="Fontepargpadro">
     <w:name w:val="Default Paragraph Font"/>
     <w:uiPriority w:val="1"/>
     <w:semiHidden/>
     <w:unhideWhenUsed/>
   </w:style>
-  <w:style w:type="table" w:styleId="Tabelanormal" w:default="1">
+  <w:style w:type="table" w:default="1" w:styleId="Tabelanormal">
     <w:name w:val="Normal Table"/>
     <w:uiPriority w:val="99"/>
     <w:semiHidden/>
@@ -4680,32 +4554,32 @@
       </w:tblCellMar>
     </w:tblPr>
   </w:style>
-  <w:style w:type="numbering" w:styleId="Semlista" w:default="1">
+  <w:style w:type="numbering" w:default="1" w:styleId="Semlista">
     <w:name w:val="No List"/>
     <w:uiPriority w:val="99"/>
     <w:semiHidden/>
     <w:unhideWhenUsed/>
   </w:style>
-  <w:style w:type="character" w:styleId="Ttulo1Char" w:customStyle="1">
+  <w:style w:type="character" w:customStyle="1" w:styleId="Ttulo1Char">
     <w:name w:val="Título 1 Char"/>
     <w:basedOn w:val="Fontepargpadro"/>
     <w:link w:val="Ttulo1"/>
     <w:rsid w:val="002702D1"/>
     <w:rPr>
-      <w:rFonts w:ascii="Times New Roman" w:hAnsi="Times New Roman" w:eastAsia="Times New Roman" w:cs="Times New Roman"/>
+      <w:rFonts w:ascii="Times New Roman" w:eastAsia="Times New Roman" w:hAnsi="Times New Roman" w:cs="Times New Roman"/>
       <w:b/>
       <w:sz w:val="28"/>
       <w:szCs w:val="20"/>
       <w:lang w:eastAsia="pt-BR"/>
     </w:rPr>
   </w:style>
-  <w:style w:type="character" w:styleId="Ttulo2Char" w:customStyle="1">
+  <w:style w:type="character" w:customStyle="1" w:styleId="Ttulo2Char">
     <w:name w:val="Título 2 Char"/>
     <w:basedOn w:val="Fontepargpadro"/>
     <w:link w:val="Ttulo2"/>
     <w:rsid w:val="002702D1"/>
     <w:rPr>
-      <w:rFonts w:ascii="Times New Roman" w:hAnsi="Times New Roman" w:eastAsia="Times New Roman" w:cs="Times New Roman"/>
+      <w:rFonts w:ascii="Times New Roman" w:eastAsia="Times New Roman" w:hAnsi="Times New Roman" w:cs="Times New Roman"/>
       <w:sz w:val="28"/>
       <w:szCs w:val="20"/>
       <w:lang w:eastAsia="pt-BR"/>
